--- a/Behavioral Model/CSPEC.docx
+++ b/Behavioral Model/CSPEC.docx
@@ -4,45 +4,48 @@
   <w:body>
     <w:tbl>
       <w:tblPr>
-        <w:tblStyle w:val="TableGrid"/>
+        <w:tblStyle w:val="GridTable5Dark"/>
         <w:tblW w:w="16226" w:type="dxa"/>
-        <w:tblInd w:w="-1223" w:type="dxa"/>
+        <w:jc w:val="center"/>
         <w:tblLook w:val="04A0" w:firstRow="1" w:lastRow="0" w:firstColumn="1" w:lastColumn="0" w:noHBand="0" w:noVBand="1"/>
       </w:tblPr>
       <w:tblGrid>
-        <w:gridCol w:w="631"/>
-        <w:gridCol w:w="438"/>
-        <w:gridCol w:w="660"/>
-        <w:gridCol w:w="631"/>
-        <w:gridCol w:w="631"/>
-        <w:gridCol w:w="631"/>
-        <w:gridCol w:w="631"/>
-        <w:gridCol w:w="631"/>
-        <w:gridCol w:w="631"/>
-        <w:gridCol w:w="631"/>
-        <w:gridCol w:w="630"/>
-        <w:gridCol w:w="630"/>
-        <w:gridCol w:w="630"/>
-        <w:gridCol w:w="630"/>
-        <w:gridCol w:w="630"/>
-        <w:gridCol w:w="630"/>
-        <w:gridCol w:w="630"/>
-        <w:gridCol w:w="630"/>
-        <w:gridCol w:w="630"/>
-        <w:gridCol w:w="630"/>
-        <w:gridCol w:w="630"/>
-        <w:gridCol w:w="630"/>
-        <w:gridCol w:w="630"/>
-        <w:gridCol w:w="630"/>
-        <w:gridCol w:w="630"/>
-        <w:gridCol w:w="630"/>
+        <w:gridCol w:w="635"/>
+        <w:gridCol w:w="351"/>
+        <w:gridCol w:w="635"/>
+        <w:gridCol w:w="635"/>
+        <w:gridCol w:w="635"/>
+        <w:gridCol w:w="635"/>
+        <w:gridCol w:w="635"/>
+        <w:gridCol w:w="635"/>
+        <w:gridCol w:w="635"/>
+        <w:gridCol w:w="635"/>
+        <w:gridCol w:w="635"/>
+        <w:gridCol w:w="635"/>
+        <w:gridCol w:w="635"/>
+        <w:gridCol w:w="635"/>
+        <w:gridCol w:w="635"/>
+        <w:gridCol w:w="635"/>
+        <w:gridCol w:w="635"/>
+        <w:gridCol w:w="635"/>
+        <w:gridCol w:w="635"/>
+        <w:gridCol w:w="635"/>
+        <w:gridCol w:w="635"/>
+        <w:gridCol w:w="635"/>
+        <w:gridCol w:w="635"/>
+        <w:gridCol w:w="635"/>
+        <w:gridCol w:w="635"/>
+        <w:gridCol w:w="635"/>
       </w:tblGrid>
       <w:tr>
         <w:trPr>
+          <w:cnfStyle w:val="100000000000" w:firstRow="1" w:lastRow="0" w:firstColumn="0" w:lastColumn="0" w:oddVBand="0" w:evenVBand="0" w:oddHBand="0" w:evenHBand="0" w:firstRowFirstColumn="0" w:firstRowLastColumn="0" w:lastRowFirstColumn="0" w:lastRowLastColumn="0"/>
           <w:trHeight w:val="285"/>
+          <w:jc w:val="center"/>
         </w:trPr>
         <w:tc>
           <w:tcPr>
+            <w:cnfStyle w:val="001000000000" w:firstRow="0" w:lastRow="0" w:firstColumn="1" w:lastColumn="0" w:oddVBand="0" w:evenVBand="0" w:oddHBand="0" w:evenHBand="0" w:firstRowFirstColumn="0" w:firstRowLastColumn="0" w:lastRowFirstColumn="0" w:lastRowLastColumn="0"/>
             <w:tcW w:w="0" w:type="auto"/>
             <w:gridSpan w:val="2"/>
             <w:vMerge w:val="restart"/>
@@ -55,11 +58,13 @@
               <w:ind w:left="113" w:right="113"/>
               <w:jc w:val="center"/>
               <w:rPr>
+                <w:rFonts w:cs="B Koodak"/>
                 <w:lang w:bidi="fa-IR"/>
               </w:rPr>
             </w:pPr>
             <w:r>
               <w:rPr>
+                <w:rFonts w:cs="B Koodak"/>
                 <w:lang w:bidi="fa-IR"/>
               </w:rPr>
               <w:t>CSPEC</w:t>
@@ -76,11 +81,21 @@
             <w:pPr>
               <w:bidi/>
               <w:jc w:val="center"/>
-            </w:pPr>
-            <w:r>
+              <w:cnfStyle w:val="100000000000" w:firstRow="1" w:lastRow="0" w:firstColumn="0" w:lastColumn="0" w:oddVBand="0" w:evenVBand="0" w:oddHBand="0" w:evenHBand="0" w:firstRowFirstColumn="0" w:firstRowLastColumn="0" w:lastRowFirstColumn="0" w:lastRowLastColumn="0"/>
+              <w:rPr>
+                <w:rFonts w:cs="B Koodak"/>
+              </w:rPr>
+            </w:pPr>
+            <w:r>
+              <w:rPr>
+                <w:rFonts w:cs="B Koodak"/>
+              </w:rPr>
               <w:t>Events and precondi</w:t>
             </w:r>
             <w:r>
+              <w:rPr>
+                <w:rFonts w:cs="B Koodak"/>
+              </w:rPr>
               <w:t>tions</w:t>
             </w:r>
           </w:p>
@@ -88,11 +103,13 @@
       </w:tr>
       <w:tr>
         <w:trPr>
-          <w:cantSplit/>
+          <w:cnfStyle w:val="000000100000" w:firstRow="0" w:lastRow="0" w:firstColumn="0" w:lastColumn="0" w:oddVBand="0" w:evenVBand="0" w:oddHBand="1" w:evenHBand="0" w:firstRowFirstColumn="0" w:firstRowLastColumn="0" w:lastRowFirstColumn="0" w:lastRowLastColumn="0"/>
           <w:trHeight w:val="2757"/>
+          <w:jc w:val="center"/>
         </w:trPr>
         <w:tc>
           <w:tcPr>
+            <w:cnfStyle w:val="001000000000" w:firstRow="0" w:lastRow="0" w:firstColumn="1" w:lastColumn="0" w:oddVBand="0" w:evenVBand="0" w:oddHBand="0" w:evenHBand="0" w:firstRowFirstColumn="0" w:firstRowLastColumn="0" w:lastRowFirstColumn="0" w:lastRowLastColumn="0"/>
             <w:tcW w:w="0" w:type="auto"/>
             <w:gridSpan w:val="2"/>
             <w:vMerge/>
@@ -102,6 +119,9 @@
             <w:pPr>
               <w:bidi/>
               <w:jc w:val="center"/>
+              <w:rPr>
+                <w:rFonts w:cs="B Koodak"/>
+              </w:rPr>
             </w:pPr>
           </w:p>
         </w:tc>
@@ -116,16 +136,16 @@
               <w:bidi/>
               <w:ind w:left="113" w:right="113"/>
               <w:jc w:val="center"/>
-              <w:rPr>
+              <w:cnfStyle w:val="000000100000" w:firstRow="0" w:lastRow="0" w:firstColumn="0" w:lastColumn="0" w:oddVBand="0" w:evenVBand="0" w:oddHBand="1" w:evenHBand="0" w:firstRowFirstColumn="0" w:firstRowLastColumn="0" w:lastRowFirstColumn="0" w:lastRowLastColumn="0"/>
+              <w:rPr>
+                <w:rFonts w:cs="B Koodak"/>
                 <w:rtl/>
                 <w:lang w:bidi="fa-IR"/>
               </w:rPr>
             </w:pPr>
-            <w:bookmarkStart w:id="0" w:name="_GoBack"/>
-            <w:bookmarkEnd w:id="0"/>
-            <w:r>
-              <w:rPr>
-                <w:rFonts w:hint="cs"/>
+            <w:r>
+              <w:rPr>
+                <w:rFonts w:cs="B Koodak" w:hint="cs"/>
                 <w:rtl/>
                 <w:lang w:bidi="fa-IR"/>
               </w:rPr>
@@ -144,13 +164,15 @@
               <w:bidi/>
               <w:ind w:left="113" w:right="113"/>
               <w:jc w:val="center"/>
-              <w:rPr>
-                <w:rtl/>
-              </w:rPr>
-            </w:pPr>
-            <w:r>
-              <w:rPr>
-                <w:rFonts w:hint="cs"/>
+              <w:cnfStyle w:val="000000100000" w:firstRow="0" w:lastRow="0" w:firstColumn="0" w:lastColumn="0" w:oddVBand="0" w:evenVBand="0" w:oddHBand="1" w:evenHBand="0" w:firstRowFirstColumn="0" w:firstRowLastColumn="0" w:lastRowFirstColumn="0" w:lastRowLastColumn="0"/>
+              <w:rPr>
+                <w:rFonts w:cs="B Koodak"/>
+                <w:rtl/>
+              </w:rPr>
+            </w:pPr>
+            <w:r>
+              <w:rPr>
+                <w:rFonts w:cs="B Koodak" w:hint="cs"/>
                 <w:rtl/>
               </w:rPr>
               <w:t>خروج</w:t>
@@ -168,13 +190,15 @@
               <w:bidi/>
               <w:ind w:left="113" w:right="113"/>
               <w:jc w:val="center"/>
-              <w:rPr>
-                <w:rtl/>
-              </w:rPr>
-            </w:pPr>
-            <w:r>
-              <w:rPr>
-                <w:rFonts w:hint="cs"/>
+              <w:cnfStyle w:val="000000100000" w:firstRow="0" w:lastRow="0" w:firstColumn="0" w:lastColumn="0" w:oddVBand="0" w:evenVBand="0" w:oddHBand="1" w:evenHBand="0" w:firstRowFirstColumn="0" w:firstRowLastColumn="0" w:lastRowFirstColumn="0" w:lastRowLastColumn="0"/>
+              <w:rPr>
+                <w:rFonts w:cs="B Koodak"/>
+                <w:rtl/>
+              </w:rPr>
+            </w:pPr>
+            <w:r>
+              <w:rPr>
+                <w:rFonts w:cs="B Koodak" w:hint="cs"/>
                 <w:rtl/>
               </w:rPr>
               <w:t>لغو غذا</w:t>
@@ -192,13 +216,15 @@
               <w:bidi/>
               <w:ind w:left="113" w:right="113"/>
               <w:jc w:val="center"/>
-              <w:rPr>
-                <w:rtl/>
-              </w:rPr>
-            </w:pPr>
-            <w:r>
-              <w:rPr>
-                <w:rFonts w:hint="cs"/>
+              <w:cnfStyle w:val="000000100000" w:firstRow="0" w:lastRow="0" w:firstColumn="0" w:lastColumn="0" w:oddVBand="0" w:evenVBand="0" w:oddHBand="1" w:evenHBand="0" w:firstRowFirstColumn="0" w:firstRowLastColumn="0" w:lastRowFirstColumn="0" w:lastRowLastColumn="0"/>
+              <w:rPr>
+                <w:rFonts w:cs="B Koodak"/>
+                <w:rtl/>
+              </w:rPr>
+            </w:pPr>
+            <w:r>
+              <w:rPr>
+                <w:rFonts w:cs="B Koodak" w:hint="cs"/>
                 <w:rtl/>
               </w:rPr>
               <w:t>سفارش دهنده غذا</w:t>
@@ -216,10 +242,14 @@
               <w:bidi/>
               <w:ind w:left="113" w:right="113"/>
               <w:jc w:val="center"/>
-            </w:pPr>
-            <w:r>
-              <w:rPr>
-                <w:rFonts w:hint="cs"/>
+              <w:cnfStyle w:val="000000100000" w:firstRow="0" w:lastRow="0" w:firstColumn="0" w:lastColumn="0" w:oddVBand="0" w:evenVBand="0" w:oddHBand="1" w:evenHBand="0" w:firstRowFirstColumn="0" w:firstRowLastColumn="0" w:lastRowFirstColumn="0" w:lastRowLastColumn="0"/>
+              <w:rPr>
+                <w:rFonts w:cs="B Koodak"/>
+              </w:rPr>
+            </w:pPr>
+            <w:r>
+              <w:rPr>
+                <w:rFonts w:cs="B Koodak" w:hint="cs"/>
                 <w:rtl/>
               </w:rPr>
               <w:t>رزرو غذا</w:t>
@@ -237,13 +267,15 @@
               <w:bidi/>
               <w:ind w:left="113" w:right="113"/>
               <w:jc w:val="center"/>
-              <w:rPr>
-                <w:rtl/>
-              </w:rPr>
-            </w:pPr>
-            <w:r>
-              <w:rPr>
-                <w:rFonts w:hint="cs"/>
+              <w:cnfStyle w:val="000000100000" w:firstRow="0" w:lastRow="0" w:firstColumn="0" w:lastColumn="0" w:oddVBand="0" w:evenVBand="0" w:oddHBand="1" w:evenHBand="0" w:firstRowFirstColumn="0" w:firstRowLastColumn="0" w:lastRowFirstColumn="0" w:lastRowLastColumn="0"/>
+              <w:rPr>
+                <w:rFonts w:cs="B Koodak"/>
+                <w:rtl/>
+              </w:rPr>
+            </w:pPr>
+            <w:r>
+              <w:rPr>
+                <w:rFonts w:cs="B Koodak" w:hint="cs"/>
                 <w:rtl/>
               </w:rPr>
               <w:t>سفارش دهنده غذا</w:t>
@@ -261,10 +293,14 @@
               <w:bidi/>
               <w:ind w:left="113" w:right="113"/>
               <w:jc w:val="center"/>
-            </w:pPr>
-            <w:r>
-              <w:rPr>
-                <w:rFonts w:hint="cs"/>
+              <w:cnfStyle w:val="000000100000" w:firstRow="0" w:lastRow="0" w:firstColumn="0" w:lastColumn="0" w:oddVBand="0" w:evenVBand="0" w:oddHBand="1" w:evenHBand="0" w:firstRowFirstColumn="0" w:firstRowLastColumn="0" w:lastRowFirstColumn="0" w:lastRowLastColumn="0"/>
+              <w:rPr>
+                <w:rFonts w:cs="B Koodak"/>
+              </w:rPr>
+            </w:pPr>
+            <w:r>
+              <w:rPr>
+                <w:rFonts w:cs="B Koodak" w:hint="cs"/>
                 <w:rtl/>
               </w:rPr>
               <w:t>افزایش اعتبار</w:t>
@@ -282,13 +318,15 @@
               <w:bidi/>
               <w:ind w:left="113" w:right="113"/>
               <w:jc w:val="center"/>
-              <w:rPr>
-                <w:rtl/>
-              </w:rPr>
-            </w:pPr>
-            <w:r>
-              <w:rPr>
-                <w:rFonts w:hint="cs"/>
+              <w:cnfStyle w:val="000000100000" w:firstRow="0" w:lastRow="0" w:firstColumn="0" w:lastColumn="0" w:oddVBand="0" w:evenVBand="0" w:oddHBand="1" w:evenHBand="0" w:firstRowFirstColumn="0" w:firstRowLastColumn="0" w:lastRowFirstColumn="0" w:lastRowLastColumn="0"/>
+              <w:rPr>
+                <w:rFonts w:cs="B Koodak"/>
+                <w:rtl/>
+              </w:rPr>
+            </w:pPr>
+            <w:r>
+              <w:rPr>
+                <w:rFonts w:cs="B Koodak" w:hint="cs"/>
                 <w:rtl/>
               </w:rPr>
               <w:t>سفارش دهنده غذا</w:t>
@@ -306,10 +344,14 @@
               <w:bidi/>
               <w:ind w:left="113" w:right="113"/>
               <w:jc w:val="center"/>
-            </w:pPr>
-            <w:r>
-              <w:rPr>
-                <w:rFonts w:hint="cs"/>
+              <w:cnfStyle w:val="000000100000" w:firstRow="0" w:lastRow="0" w:firstColumn="0" w:lastColumn="0" w:oddVBand="0" w:evenVBand="0" w:oddHBand="1" w:evenHBand="0" w:firstRowFirstColumn="0" w:firstRowLastColumn="0" w:lastRowFirstColumn="0" w:lastRowLastColumn="0"/>
+              <w:rPr>
+                <w:rFonts w:cs="B Koodak"/>
+              </w:rPr>
+            </w:pPr>
+            <w:r>
+              <w:rPr>
+                <w:rFonts w:cs="B Koodak" w:hint="cs"/>
                 <w:rtl/>
               </w:rPr>
               <w:t>انتقال اعتبار</w:t>
@@ -327,13 +369,15 @@
               <w:bidi/>
               <w:ind w:left="113" w:right="113"/>
               <w:jc w:val="center"/>
-              <w:rPr>
-                <w:rtl/>
-              </w:rPr>
-            </w:pPr>
-            <w:r>
-              <w:rPr>
-                <w:rFonts w:hint="cs"/>
+              <w:cnfStyle w:val="000000100000" w:firstRow="0" w:lastRow="0" w:firstColumn="0" w:lastColumn="0" w:oddVBand="0" w:evenVBand="0" w:oddHBand="1" w:evenHBand="0" w:firstRowFirstColumn="0" w:firstRowLastColumn="0" w:lastRowFirstColumn="0" w:lastRowLastColumn="0"/>
+              <w:rPr>
+                <w:rFonts w:cs="B Koodak"/>
+                <w:rtl/>
+              </w:rPr>
+            </w:pPr>
+            <w:r>
+              <w:rPr>
+                <w:rFonts w:cs="B Koodak" w:hint="cs"/>
                 <w:rtl/>
               </w:rPr>
               <w:t>سفارش دهنده غذا</w:t>
@@ -351,10 +395,14 @@
               <w:bidi/>
               <w:ind w:left="113" w:right="113"/>
               <w:jc w:val="center"/>
-            </w:pPr>
-            <w:r>
-              <w:rPr>
-                <w:rFonts w:hint="cs"/>
+              <w:cnfStyle w:val="000000100000" w:firstRow="0" w:lastRow="0" w:firstColumn="0" w:lastColumn="0" w:oddVBand="0" w:evenVBand="0" w:oddHBand="1" w:evenHBand="0" w:firstRowFirstColumn="0" w:firstRowLastColumn="0" w:lastRowFirstColumn="0" w:lastRowLastColumn="0"/>
+              <w:rPr>
+                <w:rFonts w:cs="B Koodak"/>
+              </w:rPr>
+            </w:pPr>
+            <w:r>
+              <w:rPr>
+                <w:rFonts w:cs="B Koodak" w:hint="cs"/>
                 <w:rtl/>
               </w:rPr>
               <w:t>مشاهده گزارش عملکرد</w:t>
@@ -372,13 +420,15 @@
               <w:bidi/>
               <w:ind w:left="113" w:right="113"/>
               <w:jc w:val="center"/>
-              <w:rPr>
-                <w:rtl/>
-              </w:rPr>
-            </w:pPr>
-            <w:r>
-              <w:rPr>
-                <w:rFonts w:hint="cs"/>
+              <w:cnfStyle w:val="000000100000" w:firstRow="0" w:lastRow="0" w:firstColumn="0" w:lastColumn="0" w:oddVBand="0" w:evenVBand="0" w:oddHBand="1" w:evenHBand="0" w:firstRowFirstColumn="0" w:firstRowLastColumn="0" w:lastRowFirstColumn="0" w:lastRowLastColumn="0"/>
+              <w:rPr>
+                <w:rFonts w:cs="B Koodak"/>
+                <w:rtl/>
+              </w:rPr>
+            </w:pPr>
+            <w:r>
+              <w:rPr>
+                <w:rFonts w:cs="B Koodak" w:hint="cs"/>
                 <w:rtl/>
               </w:rPr>
               <w:t>سفارش دهنده غذا</w:t>
@@ -396,10 +446,14 @@
               <w:bidi/>
               <w:ind w:left="113" w:right="113"/>
               <w:jc w:val="center"/>
-            </w:pPr>
-            <w:r>
-              <w:rPr>
-                <w:rFonts w:hint="cs"/>
+              <w:cnfStyle w:val="000000100000" w:firstRow="0" w:lastRow="0" w:firstColumn="0" w:lastColumn="0" w:oddVBand="0" w:evenVBand="0" w:oddHBand="1" w:evenHBand="0" w:firstRowFirstColumn="0" w:firstRowLastColumn="0" w:lastRowFirstColumn="0" w:lastRowLastColumn="0"/>
+              <w:rPr>
+                <w:rFonts w:cs="B Koodak"/>
+              </w:rPr>
+            </w:pPr>
+            <w:r>
+              <w:rPr>
+                <w:rFonts w:cs="B Koodak" w:hint="cs"/>
                 <w:rtl/>
               </w:rPr>
               <w:t>مشاهده برنامه غذایی</w:t>
@@ -417,13 +471,15 @@
               <w:bidi/>
               <w:ind w:left="113" w:right="113"/>
               <w:jc w:val="center"/>
-              <w:rPr>
-                <w:rtl/>
-              </w:rPr>
-            </w:pPr>
-            <w:r>
-              <w:rPr>
-                <w:rFonts w:hint="cs"/>
+              <w:cnfStyle w:val="000000100000" w:firstRow="0" w:lastRow="0" w:firstColumn="0" w:lastColumn="0" w:oddVBand="0" w:evenVBand="0" w:oddHBand="1" w:evenHBand="0" w:firstRowFirstColumn="0" w:firstRowLastColumn="0" w:lastRowFirstColumn="0" w:lastRowLastColumn="0"/>
+              <w:rPr>
+                <w:rFonts w:cs="B Koodak"/>
+                <w:rtl/>
+              </w:rPr>
+            </w:pPr>
+            <w:r>
+              <w:rPr>
+                <w:rFonts w:cs="B Koodak" w:hint="cs"/>
                 <w:rtl/>
               </w:rPr>
               <w:t>سفارش دهنده غذا</w:t>
@@ -441,10 +497,14 @@
               <w:bidi/>
               <w:ind w:left="113" w:right="113"/>
               <w:jc w:val="center"/>
-            </w:pPr>
-            <w:r>
-              <w:rPr>
-                <w:rFonts w:hint="cs"/>
+              <w:cnfStyle w:val="000000100000" w:firstRow="0" w:lastRow="0" w:firstColumn="0" w:lastColumn="0" w:oddVBand="0" w:evenVBand="0" w:oddHBand="1" w:evenHBand="0" w:firstRowFirstColumn="0" w:firstRowLastColumn="0" w:lastRowFirstColumn="0" w:lastRowLastColumn="0"/>
+              <w:rPr>
+                <w:rFonts w:cs="B Koodak"/>
+              </w:rPr>
+            </w:pPr>
+            <w:r>
+              <w:rPr>
+                <w:rFonts w:cs="B Koodak" w:hint="cs"/>
                 <w:rtl/>
               </w:rPr>
               <w:t>ثبت نام کاربران</w:t>
@@ -462,13 +522,15 @@
               <w:bidi/>
               <w:ind w:left="113" w:right="113"/>
               <w:jc w:val="center"/>
-              <w:rPr>
-                <w:rtl/>
-              </w:rPr>
-            </w:pPr>
-            <w:r>
-              <w:rPr>
-                <w:rFonts w:hint="cs"/>
+              <w:cnfStyle w:val="000000100000" w:firstRow="0" w:lastRow="0" w:firstColumn="0" w:lastColumn="0" w:oddVBand="0" w:evenVBand="0" w:oddHBand="1" w:evenHBand="0" w:firstRowFirstColumn="0" w:firstRowLastColumn="0" w:lastRowFirstColumn="0" w:lastRowLastColumn="0"/>
+              <w:rPr>
+                <w:rFonts w:cs="B Koodak"/>
+                <w:rtl/>
+              </w:rPr>
+            </w:pPr>
+            <w:r>
+              <w:rPr>
+                <w:rFonts w:cs="B Koodak" w:hint="cs"/>
                 <w:rtl/>
               </w:rPr>
               <w:t>معاونت دانشجویی</w:t>
@@ -486,10 +548,14 @@
               <w:bidi/>
               <w:ind w:left="113" w:right="113"/>
               <w:jc w:val="center"/>
-            </w:pPr>
-            <w:r>
-              <w:rPr>
-                <w:rFonts w:hint="cs"/>
+              <w:cnfStyle w:val="000000100000" w:firstRow="0" w:lastRow="0" w:firstColumn="0" w:lastColumn="0" w:oddVBand="0" w:evenVBand="0" w:oddHBand="1" w:evenHBand="0" w:firstRowFirstColumn="0" w:firstRowLastColumn="0" w:lastRowFirstColumn="0" w:lastRowLastColumn="0"/>
+              <w:rPr>
+                <w:rFonts w:cs="B Koodak"/>
+              </w:rPr>
+            </w:pPr>
+            <w:r>
+              <w:rPr>
+                <w:rFonts w:cs="B Koodak" w:hint="cs"/>
                 <w:rtl/>
               </w:rPr>
               <w:t>تایید قیمت</w:t>
@@ -507,13 +573,15 @@
               <w:bidi/>
               <w:ind w:left="113" w:right="113"/>
               <w:jc w:val="center"/>
-              <w:rPr>
-                <w:rtl/>
-              </w:rPr>
-            </w:pPr>
-            <w:r>
-              <w:rPr>
-                <w:rFonts w:hint="cs"/>
+              <w:cnfStyle w:val="000000100000" w:firstRow="0" w:lastRow="0" w:firstColumn="0" w:lastColumn="0" w:oddVBand="0" w:evenVBand="0" w:oddHBand="1" w:evenHBand="0" w:firstRowFirstColumn="0" w:firstRowLastColumn="0" w:lastRowFirstColumn="0" w:lastRowLastColumn="0"/>
+              <w:rPr>
+                <w:rFonts w:cs="B Koodak"/>
+                <w:rtl/>
+              </w:rPr>
+            </w:pPr>
+            <w:r>
+              <w:rPr>
+                <w:rFonts w:cs="B Koodak" w:hint="cs"/>
                 <w:rtl/>
               </w:rPr>
               <w:t>معاونت دانشجویی</w:t>
@@ -531,10 +599,14 @@
               <w:bidi/>
               <w:ind w:left="113" w:right="113"/>
               <w:jc w:val="center"/>
-            </w:pPr>
-            <w:r>
-              <w:rPr>
-                <w:rFonts w:hint="cs"/>
+              <w:cnfStyle w:val="000000100000" w:firstRow="0" w:lastRow="0" w:firstColumn="0" w:lastColumn="0" w:oddVBand="0" w:evenVBand="0" w:oddHBand="1" w:evenHBand="0" w:firstRowFirstColumn="0" w:firstRowLastColumn="0" w:lastRowFirstColumn="0" w:lastRowLastColumn="0"/>
+              <w:rPr>
+                <w:rFonts w:cs="B Koodak"/>
+              </w:rPr>
+            </w:pPr>
+            <w:r>
+              <w:rPr>
+                <w:rFonts w:cs="B Koodak" w:hint="cs"/>
                 <w:rtl/>
               </w:rPr>
               <w:t>تعریف غذا</w:t>
@@ -552,13 +624,15 @@
               <w:bidi/>
               <w:ind w:left="113" w:right="113"/>
               <w:jc w:val="center"/>
-              <w:rPr>
-                <w:rtl/>
-              </w:rPr>
-            </w:pPr>
-            <w:r>
-              <w:rPr>
-                <w:rFonts w:hint="cs"/>
+              <w:cnfStyle w:val="000000100000" w:firstRow="0" w:lastRow="0" w:firstColumn="0" w:lastColumn="0" w:oddVBand="0" w:evenVBand="0" w:oddHBand="1" w:evenHBand="0" w:firstRowFirstColumn="0" w:firstRowLastColumn="0" w:lastRowFirstColumn="0" w:lastRowLastColumn="0"/>
+              <w:rPr>
+                <w:rFonts w:cs="B Koodak"/>
+                <w:rtl/>
+              </w:rPr>
+            </w:pPr>
+            <w:r>
+              <w:rPr>
+                <w:rFonts w:cs="B Koodak" w:hint="cs"/>
                 <w:rtl/>
               </w:rPr>
               <w:t>مسئول آشپزخانه</w:t>
@@ -576,10 +650,14 @@
               <w:bidi/>
               <w:ind w:left="113" w:right="113"/>
               <w:jc w:val="center"/>
-            </w:pPr>
-            <w:r>
-              <w:rPr>
-                <w:rFonts w:hint="cs"/>
+              <w:cnfStyle w:val="000000100000" w:firstRow="0" w:lastRow="0" w:firstColumn="0" w:lastColumn="0" w:oddVBand="0" w:evenVBand="0" w:oddHBand="1" w:evenHBand="0" w:firstRowFirstColumn="0" w:firstRowLastColumn="0" w:lastRowFirstColumn="0" w:lastRowLastColumn="0"/>
+              <w:rPr>
+                <w:rFonts w:cs="B Koodak"/>
+              </w:rPr>
+            </w:pPr>
+            <w:r>
+              <w:rPr>
+                <w:rFonts w:cs="B Koodak" w:hint="cs"/>
                 <w:rtl/>
               </w:rPr>
               <w:t>تعیین برنامه غذایی</w:t>
@@ -597,13 +675,15 @@
               <w:bidi/>
               <w:ind w:left="113" w:right="113"/>
               <w:jc w:val="center"/>
-              <w:rPr>
-                <w:rtl/>
-              </w:rPr>
-            </w:pPr>
-            <w:r>
-              <w:rPr>
-                <w:rFonts w:hint="cs"/>
+              <w:cnfStyle w:val="000000100000" w:firstRow="0" w:lastRow="0" w:firstColumn="0" w:lastColumn="0" w:oddVBand="0" w:evenVBand="0" w:oddHBand="1" w:evenHBand="0" w:firstRowFirstColumn="0" w:firstRowLastColumn="0" w:lastRowFirstColumn="0" w:lastRowLastColumn="0"/>
+              <w:rPr>
+                <w:rFonts w:cs="B Koodak"/>
+                <w:rtl/>
+              </w:rPr>
+            </w:pPr>
+            <w:r>
+              <w:rPr>
+                <w:rFonts w:cs="B Koodak" w:hint="cs"/>
                 <w:rtl/>
               </w:rPr>
               <w:t>مسئول آشپزخانه</w:t>
@@ -621,13 +701,15 @@
               <w:bidi/>
               <w:ind w:left="113" w:right="113"/>
               <w:jc w:val="center"/>
-              <w:rPr>
-                <w:rtl/>
-              </w:rPr>
-            </w:pPr>
-            <w:r>
-              <w:rPr>
-                <w:rFonts w:hint="cs"/>
+              <w:cnfStyle w:val="000000100000" w:firstRow="0" w:lastRow="0" w:firstColumn="0" w:lastColumn="0" w:oddVBand="0" w:evenVBand="0" w:oddHBand="1" w:evenHBand="0" w:firstRowFirstColumn="0" w:firstRowLastColumn="0" w:lastRowFirstColumn="0" w:lastRowLastColumn="0"/>
+              <w:rPr>
+                <w:rFonts w:cs="B Koodak"/>
+                <w:rtl/>
+              </w:rPr>
+            </w:pPr>
+            <w:r>
+              <w:rPr>
+                <w:rFonts w:cs="B Koodak" w:hint="cs"/>
                 <w:rtl/>
               </w:rPr>
               <w:t>مشاهده آمار غذایی</w:t>
@@ -645,13 +727,15 @@
               <w:bidi/>
               <w:ind w:left="113" w:right="113"/>
               <w:jc w:val="center"/>
-              <w:rPr>
-                <w:rtl/>
-              </w:rPr>
-            </w:pPr>
-            <w:r>
-              <w:rPr>
-                <w:rFonts w:hint="cs"/>
+              <w:cnfStyle w:val="000000100000" w:firstRow="0" w:lastRow="0" w:firstColumn="0" w:lastColumn="0" w:oddVBand="0" w:evenVBand="0" w:oddHBand="1" w:evenHBand="0" w:firstRowFirstColumn="0" w:firstRowLastColumn="0" w:lastRowFirstColumn="0" w:lastRowLastColumn="0"/>
+              <w:rPr>
+                <w:rFonts w:cs="B Koodak"/>
+                <w:rtl/>
+              </w:rPr>
+            </w:pPr>
+            <w:r>
+              <w:rPr>
+                <w:rFonts w:cs="B Koodak" w:hint="cs"/>
                 <w:rtl/>
               </w:rPr>
               <w:t>مسئول آشپزخانه</w:t>
@@ -662,9 +746,11 @@
       <w:tr>
         <w:trPr>
           <w:trHeight w:val="533"/>
+          <w:jc w:val="center"/>
         </w:trPr>
         <w:tc>
           <w:tcPr>
+            <w:cnfStyle w:val="001000000000" w:firstRow="0" w:lastRow="0" w:firstColumn="1" w:lastColumn="0" w:oddVBand="0" w:evenVBand="0" w:oddHBand="0" w:evenHBand="0" w:firstRowFirstColumn="0" w:firstRowLastColumn="0" w:lastRowFirstColumn="0" w:lastRowLastColumn="0"/>
             <w:tcW w:w="0" w:type="auto"/>
             <w:vMerge w:val="restart"/>
             <w:textDirection w:val="tbRl"/>
@@ -676,13 +762,14 @@
               <w:ind w:left="113" w:right="113"/>
               <w:jc w:val="center"/>
               <w:rPr>
+                <w:rFonts w:cs="B Koodak"/>
                 <w:rtl/>
                 <w:lang w:bidi="fa-IR"/>
               </w:rPr>
             </w:pPr>
             <w:r>
               <w:rPr>
-                <w:rFonts w:hint="cs"/>
+                <w:rFonts w:cs="B Koodak" w:hint="cs"/>
                 <w:rtl/>
                 <w:lang w:bidi="fa-IR"/>
               </w:rPr>
@@ -699,8 +786,15 @@
             <w:pPr>
               <w:bidi/>
               <w:jc w:val="center"/>
-            </w:pPr>
-            <w:r>
+              <w:cnfStyle w:val="000000000000" w:firstRow="0" w:lastRow="0" w:firstColumn="0" w:lastColumn="0" w:oddVBand="0" w:evenVBand="0" w:oddHBand="0" w:evenHBand="0" w:firstRowFirstColumn="0" w:firstRowLastColumn="0" w:lastRowFirstColumn="0" w:lastRowLastColumn="0"/>
+              <w:rPr>
+                <w:rFonts w:cs="B Koodak"/>
+              </w:rPr>
+            </w:pPr>
+            <w:r>
+              <w:rPr>
+                <w:rFonts w:cs="B Koodak"/>
+              </w:rPr>
               <w:t>0</w:t>
             </w:r>
           </w:p>
@@ -714,8 +808,15 @@
             <w:pPr>
               <w:bidi/>
               <w:jc w:val="center"/>
-            </w:pPr>
-            <w:r>
+              <w:cnfStyle w:val="000000000000" w:firstRow="0" w:lastRow="0" w:firstColumn="0" w:lastColumn="0" w:oddVBand="0" w:evenVBand="0" w:oddHBand="0" w:evenHBand="0" w:firstRowFirstColumn="0" w:firstRowLastColumn="0" w:lastRowFirstColumn="0" w:lastRowLastColumn="0"/>
+              <w:rPr>
+                <w:rFonts w:cs="B Koodak"/>
+              </w:rPr>
+            </w:pPr>
+            <w:r>
+              <w:rPr>
+                <w:rFonts w:cs="B Koodak"/>
+              </w:rPr>
               <w:t>1</w:t>
             </w:r>
           </w:p>
@@ -729,8 +830,15 @@
             <w:pPr>
               <w:bidi/>
               <w:jc w:val="center"/>
-            </w:pPr>
-            <w:r>
+              <w:cnfStyle w:val="000000000000" w:firstRow="0" w:lastRow="0" w:firstColumn="0" w:lastColumn="0" w:oddVBand="0" w:evenVBand="0" w:oddHBand="0" w:evenHBand="0" w:firstRowFirstColumn="0" w:firstRowLastColumn="0" w:lastRowFirstColumn="0" w:lastRowLastColumn="0"/>
+              <w:rPr>
+                <w:rFonts w:cs="B Koodak"/>
+              </w:rPr>
+            </w:pPr>
+            <w:r>
+              <w:rPr>
+                <w:rFonts w:cs="B Koodak"/>
+              </w:rPr>
               <w:t>-1</w:t>
             </w:r>
           </w:p>
@@ -745,8 +853,15 @@
             <w:pPr>
               <w:bidi/>
               <w:jc w:val="center"/>
-            </w:pPr>
-            <w:r>
+              <w:cnfStyle w:val="000000000000" w:firstRow="0" w:lastRow="0" w:firstColumn="0" w:lastColumn="0" w:oddVBand="0" w:evenVBand="0" w:oddHBand="0" w:evenHBand="0" w:firstRowFirstColumn="0" w:firstRowLastColumn="0" w:lastRowFirstColumn="0" w:lastRowLastColumn="0"/>
+              <w:rPr>
+                <w:rFonts w:cs="B Koodak"/>
+              </w:rPr>
+            </w:pPr>
+            <w:r>
+              <w:rPr>
+                <w:rFonts w:cs="B Koodak"/>
+              </w:rPr>
               <w:t>-2</w:t>
             </w:r>
           </w:p>
@@ -761,8 +876,15 @@
             <w:pPr>
               <w:bidi/>
               <w:jc w:val="center"/>
-            </w:pPr>
-            <w:r>
+              <w:cnfStyle w:val="000000000000" w:firstRow="0" w:lastRow="0" w:firstColumn="0" w:lastColumn="0" w:oddVBand="0" w:evenVBand="0" w:oddHBand="0" w:evenHBand="0" w:firstRowFirstColumn="0" w:firstRowLastColumn="0" w:lastRowFirstColumn="0" w:lastRowLastColumn="0"/>
+              <w:rPr>
+                <w:rFonts w:cs="B Koodak"/>
+              </w:rPr>
+            </w:pPr>
+            <w:r>
+              <w:rPr>
+                <w:rFonts w:cs="B Koodak"/>
+              </w:rPr>
               <w:t>-3</w:t>
             </w:r>
           </w:p>
@@ -777,8 +899,15 @@
             <w:pPr>
               <w:bidi/>
               <w:jc w:val="center"/>
-            </w:pPr>
-            <w:r>
+              <w:cnfStyle w:val="000000000000" w:firstRow="0" w:lastRow="0" w:firstColumn="0" w:lastColumn="0" w:oddVBand="0" w:evenVBand="0" w:oddHBand="0" w:evenHBand="0" w:firstRowFirstColumn="0" w:firstRowLastColumn="0" w:lastRowFirstColumn="0" w:lastRowLastColumn="0"/>
+              <w:rPr>
+                <w:rFonts w:cs="B Koodak"/>
+              </w:rPr>
+            </w:pPr>
+            <w:r>
+              <w:rPr>
+                <w:rFonts w:cs="B Koodak"/>
+              </w:rPr>
               <w:t>-4</w:t>
             </w:r>
           </w:p>
@@ -793,8 +922,15 @@
             <w:pPr>
               <w:bidi/>
               <w:jc w:val="center"/>
-            </w:pPr>
-            <w:r>
+              <w:cnfStyle w:val="000000000000" w:firstRow="0" w:lastRow="0" w:firstColumn="0" w:lastColumn="0" w:oddVBand="0" w:evenVBand="0" w:oddHBand="0" w:evenHBand="0" w:firstRowFirstColumn="0" w:firstRowLastColumn="0" w:lastRowFirstColumn="0" w:lastRowLastColumn="0"/>
+              <w:rPr>
+                <w:rFonts w:cs="B Koodak"/>
+              </w:rPr>
+            </w:pPr>
+            <w:r>
+              <w:rPr>
+                <w:rFonts w:cs="B Koodak"/>
+              </w:rPr>
               <w:t>-5</w:t>
             </w:r>
           </w:p>
@@ -809,8 +945,15 @@
             <w:pPr>
               <w:bidi/>
               <w:jc w:val="center"/>
-            </w:pPr>
-            <w:r>
+              <w:cnfStyle w:val="000000000000" w:firstRow="0" w:lastRow="0" w:firstColumn="0" w:lastColumn="0" w:oddVBand="0" w:evenVBand="0" w:oddHBand="0" w:evenHBand="0" w:firstRowFirstColumn="0" w:firstRowLastColumn="0" w:lastRowFirstColumn="0" w:lastRowLastColumn="0"/>
+              <w:rPr>
+                <w:rFonts w:cs="B Koodak"/>
+              </w:rPr>
+            </w:pPr>
+            <w:r>
+              <w:rPr>
+                <w:rFonts w:cs="B Koodak"/>
+              </w:rPr>
               <w:t>-6</w:t>
             </w:r>
           </w:p>
@@ -825,8 +968,15 @@
             <w:pPr>
               <w:bidi/>
               <w:jc w:val="center"/>
-            </w:pPr>
-            <w:r>
+              <w:cnfStyle w:val="000000000000" w:firstRow="0" w:lastRow="0" w:firstColumn="0" w:lastColumn="0" w:oddVBand="0" w:evenVBand="0" w:oddHBand="0" w:evenHBand="0" w:firstRowFirstColumn="0" w:firstRowLastColumn="0" w:lastRowFirstColumn="0" w:lastRowLastColumn="0"/>
+              <w:rPr>
+                <w:rFonts w:cs="B Koodak"/>
+              </w:rPr>
+            </w:pPr>
+            <w:r>
+              <w:rPr>
+                <w:rFonts w:cs="B Koodak"/>
+              </w:rPr>
               <w:t>-7</w:t>
             </w:r>
           </w:p>
@@ -841,8 +991,15 @@
             <w:pPr>
               <w:bidi/>
               <w:jc w:val="center"/>
-            </w:pPr>
-            <w:r>
+              <w:cnfStyle w:val="000000000000" w:firstRow="0" w:lastRow="0" w:firstColumn="0" w:lastColumn="0" w:oddVBand="0" w:evenVBand="0" w:oddHBand="0" w:evenHBand="0" w:firstRowFirstColumn="0" w:firstRowLastColumn="0" w:lastRowFirstColumn="0" w:lastRowLastColumn="0"/>
+              <w:rPr>
+                <w:rFonts w:cs="B Koodak"/>
+              </w:rPr>
+            </w:pPr>
+            <w:r>
+              <w:rPr>
+                <w:rFonts w:cs="B Koodak"/>
+              </w:rPr>
               <w:t>-8</w:t>
             </w:r>
           </w:p>
@@ -857,8 +1014,15 @@
             <w:pPr>
               <w:bidi/>
               <w:jc w:val="center"/>
-            </w:pPr>
-            <w:r>
+              <w:cnfStyle w:val="000000000000" w:firstRow="0" w:lastRow="0" w:firstColumn="0" w:lastColumn="0" w:oddVBand="0" w:evenVBand="0" w:oddHBand="0" w:evenHBand="0" w:firstRowFirstColumn="0" w:firstRowLastColumn="0" w:lastRowFirstColumn="0" w:lastRowLastColumn="0"/>
+              <w:rPr>
+                <w:rFonts w:cs="B Koodak"/>
+              </w:rPr>
+            </w:pPr>
+            <w:r>
+              <w:rPr>
+                <w:rFonts w:cs="B Koodak"/>
+              </w:rPr>
               <w:t>-9</w:t>
             </w:r>
           </w:p>
@@ -873,8 +1037,15 @@
             <w:pPr>
               <w:bidi/>
               <w:jc w:val="center"/>
-            </w:pPr>
-            <w:r>
+              <w:cnfStyle w:val="000000000000" w:firstRow="0" w:lastRow="0" w:firstColumn="0" w:lastColumn="0" w:oddVBand="0" w:evenVBand="0" w:oddHBand="0" w:evenHBand="0" w:firstRowFirstColumn="0" w:firstRowLastColumn="0" w:lastRowFirstColumn="0" w:lastRowLastColumn="0"/>
+              <w:rPr>
+                <w:rFonts w:cs="B Koodak"/>
+              </w:rPr>
+            </w:pPr>
+            <w:r>
+              <w:rPr>
+                <w:rFonts w:cs="B Koodak"/>
+              </w:rPr>
               <w:t>-10</w:t>
             </w:r>
           </w:p>
@@ -889,8 +1060,15 @@
             <w:pPr>
               <w:bidi/>
               <w:jc w:val="center"/>
-            </w:pPr>
-            <w:r>
+              <w:cnfStyle w:val="000000000000" w:firstRow="0" w:lastRow="0" w:firstColumn="0" w:lastColumn="0" w:oddVBand="0" w:evenVBand="0" w:oddHBand="0" w:evenHBand="0" w:firstRowFirstColumn="0" w:firstRowLastColumn="0" w:lastRowFirstColumn="0" w:lastRowLastColumn="0"/>
+              <w:rPr>
+                <w:rFonts w:cs="B Koodak"/>
+              </w:rPr>
+            </w:pPr>
+            <w:r>
+              <w:rPr>
+                <w:rFonts w:cs="B Koodak"/>
+              </w:rPr>
               <w:t>-11</w:t>
             </w:r>
           </w:p>
@@ -905,8 +1083,15 @@
             <w:pPr>
               <w:bidi/>
               <w:jc w:val="center"/>
-            </w:pPr>
-            <w:r>
+              <w:cnfStyle w:val="000000000000" w:firstRow="0" w:lastRow="0" w:firstColumn="0" w:lastColumn="0" w:oddVBand="0" w:evenVBand="0" w:oddHBand="0" w:evenHBand="0" w:firstRowFirstColumn="0" w:firstRowLastColumn="0" w:lastRowFirstColumn="0" w:lastRowLastColumn="0"/>
+              <w:rPr>
+                <w:rFonts w:cs="B Koodak"/>
+              </w:rPr>
+            </w:pPr>
+            <w:r>
+              <w:rPr>
+                <w:rFonts w:cs="B Koodak"/>
+              </w:rPr>
               <w:t>-12</w:t>
             </w:r>
           </w:p>
@@ -914,10 +1099,13 @@
       </w:tr>
       <w:tr>
         <w:trPr>
+          <w:cnfStyle w:val="000000100000" w:firstRow="0" w:lastRow="0" w:firstColumn="0" w:lastColumn="0" w:oddVBand="0" w:evenVBand="0" w:oddHBand="1" w:evenHBand="0" w:firstRowFirstColumn="0" w:firstRowLastColumn="0" w:lastRowFirstColumn="0" w:lastRowLastColumn="0"/>
           <w:trHeight w:val="547"/>
+          <w:jc w:val="center"/>
         </w:trPr>
         <w:tc>
           <w:tcPr>
+            <w:cnfStyle w:val="001000000000" w:firstRow="0" w:lastRow="0" w:firstColumn="1" w:lastColumn="0" w:oddVBand="0" w:evenVBand="0" w:oddHBand="0" w:evenHBand="0" w:firstRowFirstColumn="0" w:firstRowLastColumn="0" w:lastRowFirstColumn="0" w:lastRowLastColumn="0"/>
             <w:tcW w:w="0" w:type="auto"/>
             <w:vMerge/>
             <w:vAlign w:val="center"/>
@@ -926,20 +1114,30 @@
             <w:pPr>
               <w:bidi/>
               <w:jc w:val="center"/>
-            </w:pPr>
-          </w:p>
-        </w:tc>
-        <w:tc>
-          <w:tcPr>
-            <w:tcW w:w="0" w:type="auto"/>
-            <w:vAlign w:val="center"/>
-          </w:tcPr>
-          <w:p>
-            <w:pPr>
-              <w:bidi/>
-              <w:jc w:val="center"/>
-            </w:pPr>
-            <w:r>
+              <w:rPr>
+                <w:rFonts w:cs="B Koodak"/>
+              </w:rPr>
+            </w:pPr>
+          </w:p>
+        </w:tc>
+        <w:tc>
+          <w:tcPr>
+            <w:tcW w:w="0" w:type="auto"/>
+            <w:vAlign w:val="center"/>
+          </w:tcPr>
+          <w:p>
+            <w:pPr>
+              <w:bidi/>
+              <w:jc w:val="center"/>
+              <w:cnfStyle w:val="000000100000" w:firstRow="0" w:lastRow="0" w:firstColumn="0" w:lastColumn="0" w:oddVBand="0" w:evenVBand="0" w:oddHBand="1" w:evenHBand="0" w:firstRowFirstColumn="0" w:firstRowLastColumn="0" w:lastRowFirstColumn="0" w:lastRowLastColumn="0"/>
+              <w:rPr>
+                <w:rFonts w:cs="B Koodak"/>
+              </w:rPr>
+            </w:pPr>
+            <w:r>
+              <w:rPr>
+                <w:rFonts w:cs="B Koodak"/>
+              </w:rPr>
               <w:t>1</w:t>
             </w:r>
           </w:p>
@@ -953,8 +1151,15 @@
             <w:pPr>
               <w:bidi/>
               <w:jc w:val="center"/>
-            </w:pPr>
-            <w:r>
+              <w:cnfStyle w:val="000000100000" w:firstRow="0" w:lastRow="0" w:firstColumn="0" w:lastColumn="0" w:oddVBand="0" w:evenVBand="0" w:oddHBand="1" w:evenHBand="0" w:firstRowFirstColumn="0" w:firstRowLastColumn="0" w:lastRowFirstColumn="0" w:lastRowLastColumn="0"/>
+              <w:rPr>
+                <w:rFonts w:cs="B Koodak"/>
+              </w:rPr>
+            </w:pPr>
+            <w:r>
+              <w:rPr>
+                <w:rFonts w:cs="B Koodak"/>
+              </w:rPr>
               <w:t>-13</w:t>
             </w:r>
           </w:p>
@@ -968,8 +1173,15 @@
             <w:pPr>
               <w:bidi/>
               <w:jc w:val="center"/>
-            </w:pPr>
-            <w:r>
+              <w:cnfStyle w:val="000000100000" w:firstRow="0" w:lastRow="0" w:firstColumn="0" w:lastColumn="0" w:oddVBand="0" w:evenVBand="0" w:oddHBand="1" w:evenHBand="0" w:firstRowFirstColumn="0" w:firstRowLastColumn="0" w:lastRowFirstColumn="0" w:lastRowLastColumn="0"/>
+              <w:rPr>
+                <w:rFonts w:cs="B Koodak"/>
+              </w:rPr>
+            </w:pPr>
+            <w:r>
+              <w:rPr>
+                <w:rFonts w:cs="B Koodak"/>
+              </w:rPr>
               <w:t>1</w:t>
             </w:r>
           </w:p>
@@ -984,8 +1196,15 @@
             <w:pPr>
               <w:bidi/>
               <w:jc w:val="center"/>
-            </w:pPr>
-            <w:r>
+              <w:cnfStyle w:val="000000100000" w:firstRow="0" w:lastRow="0" w:firstColumn="0" w:lastColumn="0" w:oddVBand="0" w:evenVBand="0" w:oddHBand="1" w:evenHBand="0" w:firstRowFirstColumn="0" w:firstRowLastColumn="0" w:lastRowFirstColumn="0" w:lastRowLastColumn="0"/>
+              <w:rPr>
+                <w:rFonts w:cs="B Koodak"/>
+              </w:rPr>
+            </w:pPr>
+            <w:r>
+              <w:rPr>
+                <w:rFonts w:cs="B Koodak"/>
+              </w:rPr>
               <w:t>1</w:t>
             </w:r>
           </w:p>
@@ -1000,8 +1219,15 @@
             <w:pPr>
               <w:bidi/>
               <w:jc w:val="center"/>
-            </w:pPr>
-            <w:r>
+              <w:cnfStyle w:val="000000100000" w:firstRow="0" w:lastRow="0" w:firstColumn="0" w:lastColumn="0" w:oddVBand="0" w:evenVBand="0" w:oddHBand="1" w:evenHBand="0" w:firstRowFirstColumn="0" w:firstRowLastColumn="0" w:lastRowFirstColumn="0" w:lastRowLastColumn="0"/>
+              <w:rPr>
+                <w:rFonts w:cs="B Koodak"/>
+              </w:rPr>
+            </w:pPr>
+            <w:r>
+              <w:rPr>
+                <w:rFonts w:cs="B Koodak"/>
+              </w:rPr>
               <w:t>1</w:t>
             </w:r>
           </w:p>
@@ -1016,8 +1242,15 @@
             <w:pPr>
               <w:bidi/>
               <w:jc w:val="center"/>
-            </w:pPr>
-            <w:r>
+              <w:cnfStyle w:val="000000100000" w:firstRow="0" w:lastRow="0" w:firstColumn="0" w:lastColumn="0" w:oddVBand="0" w:evenVBand="0" w:oddHBand="1" w:evenHBand="0" w:firstRowFirstColumn="0" w:firstRowLastColumn="0" w:lastRowFirstColumn="0" w:lastRowLastColumn="0"/>
+              <w:rPr>
+                <w:rFonts w:cs="B Koodak"/>
+              </w:rPr>
+            </w:pPr>
+            <w:r>
+              <w:rPr>
+                <w:rFonts w:cs="B Koodak"/>
+              </w:rPr>
               <w:t>1</w:t>
             </w:r>
           </w:p>
@@ -1032,8 +1265,15 @@
             <w:pPr>
               <w:bidi/>
               <w:jc w:val="center"/>
-            </w:pPr>
-            <w:r>
+              <w:cnfStyle w:val="000000100000" w:firstRow="0" w:lastRow="0" w:firstColumn="0" w:lastColumn="0" w:oddVBand="0" w:evenVBand="0" w:oddHBand="1" w:evenHBand="0" w:firstRowFirstColumn="0" w:firstRowLastColumn="0" w:lastRowFirstColumn="0" w:lastRowLastColumn="0"/>
+              <w:rPr>
+                <w:rFonts w:cs="B Koodak"/>
+              </w:rPr>
+            </w:pPr>
+            <w:r>
+              <w:rPr>
+                <w:rFonts w:cs="B Koodak"/>
+              </w:rPr>
               <w:t>1</w:t>
             </w:r>
           </w:p>
@@ -1048,8 +1288,15 @@
             <w:pPr>
               <w:bidi/>
               <w:jc w:val="center"/>
-            </w:pPr>
-            <w:r>
+              <w:cnfStyle w:val="000000100000" w:firstRow="0" w:lastRow="0" w:firstColumn="0" w:lastColumn="0" w:oddVBand="0" w:evenVBand="0" w:oddHBand="1" w:evenHBand="0" w:firstRowFirstColumn="0" w:firstRowLastColumn="0" w:lastRowFirstColumn="0" w:lastRowLastColumn="0"/>
+              <w:rPr>
+                <w:rFonts w:cs="B Koodak"/>
+              </w:rPr>
+            </w:pPr>
+            <w:r>
+              <w:rPr>
+                <w:rFonts w:cs="B Koodak"/>
+              </w:rPr>
               <w:t>1</w:t>
             </w:r>
           </w:p>
@@ -1064,8 +1311,15 @@
             <w:pPr>
               <w:bidi/>
               <w:jc w:val="center"/>
-            </w:pPr>
-            <w:r>
+              <w:cnfStyle w:val="000000100000" w:firstRow="0" w:lastRow="0" w:firstColumn="0" w:lastColumn="0" w:oddVBand="0" w:evenVBand="0" w:oddHBand="1" w:evenHBand="0" w:firstRowFirstColumn="0" w:firstRowLastColumn="0" w:lastRowFirstColumn="0" w:lastRowLastColumn="0"/>
+              <w:rPr>
+                <w:rFonts w:cs="B Koodak"/>
+              </w:rPr>
+            </w:pPr>
+            <w:r>
+              <w:rPr>
+                <w:rFonts w:cs="B Koodak"/>
+              </w:rPr>
               <w:t>1</w:t>
             </w:r>
           </w:p>
@@ -1080,8 +1334,15 @@
             <w:pPr>
               <w:bidi/>
               <w:jc w:val="center"/>
-            </w:pPr>
-            <w:r>
+              <w:cnfStyle w:val="000000100000" w:firstRow="0" w:lastRow="0" w:firstColumn="0" w:lastColumn="0" w:oddVBand="0" w:evenVBand="0" w:oddHBand="1" w:evenHBand="0" w:firstRowFirstColumn="0" w:firstRowLastColumn="0" w:lastRowFirstColumn="0" w:lastRowLastColumn="0"/>
+              <w:rPr>
+                <w:rFonts w:cs="B Koodak"/>
+              </w:rPr>
+            </w:pPr>
+            <w:r>
+              <w:rPr>
+                <w:rFonts w:cs="B Koodak"/>
+              </w:rPr>
               <w:t>1</w:t>
             </w:r>
           </w:p>
@@ -1096,8 +1357,15 @@
             <w:pPr>
               <w:bidi/>
               <w:jc w:val="center"/>
-            </w:pPr>
-            <w:r>
+              <w:cnfStyle w:val="000000100000" w:firstRow="0" w:lastRow="0" w:firstColumn="0" w:lastColumn="0" w:oddVBand="0" w:evenVBand="0" w:oddHBand="1" w:evenHBand="0" w:firstRowFirstColumn="0" w:firstRowLastColumn="0" w:lastRowFirstColumn="0" w:lastRowLastColumn="0"/>
+              <w:rPr>
+                <w:rFonts w:cs="B Koodak"/>
+              </w:rPr>
+            </w:pPr>
+            <w:r>
+              <w:rPr>
+                <w:rFonts w:cs="B Koodak"/>
+              </w:rPr>
               <w:t>1</w:t>
             </w:r>
           </w:p>
@@ -1112,8 +1380,15 @@
             <w:pPr>
               <w:bidi/>
               <w:jc w:val="center"/>
-            </w:pPr>
-            <w:r>
+              <w:cnfStyle w:val="000000100000" w:firstRow="0" w:lastRow="0" w:firstColumn="0" w:lastColumn="0" w:oddVBand="0" w:evenVBand="0" w:oddHBand="1" w:evenHBand="0" w:firstRowFirstColumn="0" w:firstRowLastColumn="0" w:lastRowFirstColumn="0" w:lastRowLastColumn="0"/>
+              <w:rPr>
+                <w:rFonts w:cs="B Koodak"/>
+              </w:rPr>
+            </w:pPr>
+            <w:r>
+              <w:rPr>
+                <w:rFonts w:cs="B Koodak"/>
+              </w:rPr>
               <w:t>1</w:t>
             </w:r>
           </w:p>
@@ -1128,8 +1403,15 @@
             <w:pPr>
               <w:bidi/>
               <w:jc w:val="center"/>
-            </w:pPr>
-            <w:r>
+              <w:cnfStyle w:val="000000100000" w:firstRow="0" w:lastRow="0" w:firstColumn="0" w:lastColumn="0" w:oddVBand="0" w:evenVBand="0" w:oddHBand="1" w:evenHBand="0" w:firstRowFirstColumn="0" w:firstRowLastColumn="0" w:lastRowFirstColumn="0" w:lastRowLastColumn="0"/>
+              <w:rPr>
+                <w:rFonts w:cs="B Koodak"/>
+              </w:rPr>
+            </w:pPr>
+            <w:r>
+              <w:rPr>
+                <w:rFonts w:cs="B Koodak"/>
+              </w:rPr>
               <w:t>1</w:t>
             </w:r>
           </w:p>
@@ -1144,8 +1426,15 @@
             <w:pPr>
               <w:bidi/>
               <w:jc w:val="center"/>
-            </w:pPr>
-            <w:r>
+              <w:cnfStyle w:val="000000100000" w:firstRow="0" w:lastRow="0" w:firstColumn="0" w:lastColumn="0" w:oddVBand="0" w:evenVBand="0" w:oddHBand="1" w:evenHBand="0" w:firstRowFirstColumn="0" w:firstRowLastColumn="0" w:lastRowFirstColumn="0" w:lastRowLastColumn="0"/>
+              <w:rPr>
+                <w:rFonts w:cs="B Koodak"/>
+              </w:rPr>
+            </w:pPr>
+            <w:r>
+              <w:rPr>
+                <w:rFonts w:cs="B Koodak"/>
+              </w:rPr>
               <w:t>1</w:t>
             </w:r>
           </w:p>
@@ -1157,7 +1446,12 @@
         <w:bidi/>
         <w:ind w:left="-720"/>
         <w:jc w:val="center"/>
+        <w:rPr>
+          <w:rFonts w:cs="B Koodak"/>
+        </w:rPr>
       </w:pPr>
+      <w:bookmarkStart w:id="0" w:name="_GoBack"/>
+      <w:bookmarkEnd w:id="0"/>
     </w:p>
     <w:sectPr>
       <w:pgSz w:w="16838" w:h="11906" w:orient="landscape" w:code="9"/>
@@ -2206,6 +2500,112 @@
       <w:outlineLvl w:val="9"/>
     </w:pPr>
   </w:style>
+  <w:style w:type="table" w:styleId="GridTable5Dark">
+    <w:name w:val="Grid Table 5 Dark"/>
+    <w:basedOn w:val="TableNormal"/>
+    <w:uiPriority w:val="50"/>
+    <w:rsid w:val="0037018E"/>
+    <w:pPr>
+      <w:spacing w:after="0" w:line="240" w:lineRule="auto"/>
+    </w:pPr>
+    <w:tblPr>
+      <w:tblStyleRowBandSize w:val="1"/>
+      <w:tblStyleColBandSize w:val="1"/>
+      <w:tblBorders>
+        <w:top w:val="single" w:sz="4" w:space="0" w:color="FFFFFF" w:themeColor="background1"/>
+        <w:left w:val="single" w:sz="4" w:space="0" w:color="FFFFFF" w:themeColor="background1"/>
+        <w:bottom w:val="single" w:sz="4" w:space="0" w:color="FFFFFF" w:themeColor="background1"/>
+        <w:right w:val="single" w:sz="4" w:space="0" w:color="FFFFFF" w:themeColor="background1"/>
+        <w:insideH w:val="single" w:sz="4" w:space="0" w:color="FFFFFF" w:themeColor="background1"/>
+        <w:insideV w:val="single" w:sz="4" w:space="0" w:color="FFFFFF" w:themeColor="background1"/>
+      </w:tblBorders>
+    </w:tblPr>
+    <w:tcPr>
+      <w:shd w:val="clear" w:color="auto" w:fill="CCCCCC" w:themeFill="text1" w:themeFillTint="33"/>
+    </w:tcPr>
+    <w:tblStylePr w:type="firstRow">
+      <w:rPr>
+        <w:b/>
+        <w:bCs/>
+        <w:color w:val="FFFFFF" w:themeColor="background1"/>
+      </w:rPr>
+      <w:tblPr/>
+      <w:tcPr>
+        <w:tcBorders>
+          <w:top w:val="single" w:sz="4" w:space="0" w:color="FFFFFF" w:themeColor="background1"/>
+          <w:left w:val="single" w:sz="4" w:space="0" w:color="FFFFFF" w:themeColor="background1"/>
+          <w:right w:val="single" w:sz="4" w:space="0" w:color="FFFFFF" w:themeColor="background1"/>
+          <w:insideH w:val="nil"/>
+          <w:insideV w:val="nil"/>
+        </w:tcBorders>
+        <w:shd w:val="clear" w:color="auto" w:fill="000000" w:themeFill="text1"/>
+      </w:tcPr>
+    </w:tblStylePr>
+    <w:tblStylePr w:type="lastRow">
+      <w:rPr>
+        <w:b/>
+        <w:bCs/>
+        <w:color w:val="FFFFFF" w:themeColor="background1"/>
+      </w:rPr>
+      <w:tblPr/>
+      <w:tcPr>
+        <w:tcBorders>
+          <w:left w:val="single" w:sz="4" w:space="0" w:color="FFFFFF" w:themeColor="background1"/>
+          <w:bottom w:val="single" w:sz="4" w:space="0" w:color="FFFFFF" w:themeColor="background1"/>
+          <w:right w:val="single" w:sz="4" w:space="0" w:color="FFFFFF" w:themeColor="background1"/>
+          <w:insideH w:val="nil"/>
+          <w:insideV w:val="nil"/>
+        </w:tcBorders>
+        <w:shd w:val="clear" w:color="auto" w:fill="000000" w:themeFill="text1"/>
+      </w:tcPr>
+    </w:tblStylePr>
+    <w:tblStylePr w:type="firstCol">
+      <w:rPr>
+        <w:b/>
+        <w:bCs/>
+        <w:color w:val="FFFFFF" w:themeColor="background1"/>
+      </w:rPr>
+      <w:tblPr/>
+      <w:tcPr>
+        <w:tcBorders>
+          <w:top w:val="single" w:sz="4" w:space="0" w:color="FFFFFF" w:themeColor="background1"/>
+          <w:left w:val="single" w:sz="4" w:space="0" w:color="FFFFFF" w:themeColor="background1"/>
+          <w:bottom w:val="single" w:sz="4" w:space="0" w:color="FFFFFF" w:themeColor="background1"/>
+          <w:insideV w:val="nil"/>
+        </w:tcBorders>
+        <w:shd w:val="clear" w:color="auto" w:fill="000000" w:themeFill="text1"/>
+      </w:tcPr>
+    </w:tblStylePr>
+    <w:tblStylePr w:type="lastCol">
+      <w:rPr>
+        <w:b/>
+        <w:bCs/>
+        <w:color w:val="FFFFFF" w:themeColor="background1"/>
+      </w:rPr>
+      <w:tblPr/>
+      <w:tcPr>
+        <w:tcBorders>
+          <w:top w:val="single" w:sz="4" w:space="0" w:color="FFFFFF" w:themeColor="background1"/>
+          <w:bottom w:val="single" w:sz="4" w:space="0" w:color="FFFFFF" w:themeColor="background1"/>
+          <w:right w:val="single" w:sz="4" w:space="0" w:color="FFFFFF" w:themeColor="background1"/>
+          <w:insideV w:val="nil"/>
+        </w:tcBorders>
+        <w:shd w:val="clear" w:color="auto" w:fill="000000" w:themeFill="text1"/>
+      </w:tcPr>
+    </w:tblStylePr>
+    <w:tblStylePr w:type="band1Vert">
+      <w:tblPr/>
+      <w:tcPr>
+        <w:shd w:val="clear" w:color="auto" w:fill="999999" w:themeFill="text1" w:themeFillTint="66"/>
+      </w:tcPr>
+    </w:tblStylePr>
+    <w:tblStylePr w:type="band1Horz">
+      <w:tblPr/>
+      <w:tcPr>
+        <w:shd w:val="clear" w:color="auto" w:fill="999999" w:themeFill="text1" w:themeFillTint="66"/>
+      </w:tcPr>
+    </w:tblStylePr>
+  </w:style>
 </w:styles>
 </file>
 
